--- a/Assignments/SampleFinalProjectSubmission.docx
+++ b/Assignments/SampleFinalProjectSubmission.docx
@@ -107,29 +107,7 @@
           <w:sz w:val="20"/>
           <w:szCs w:val="20"/>
         </w:rPr>
-        <w:t xml:space="preserve">note that 1 student must submit an entire document, the other team members only submit up to this point – the project name and the project team members including the name of the person who is submitting all of the details.  </w:t>
-      </w:r>
-      <w:proofErr w:type="gramStart"/>
-      <w:r>
-        <w:rPr>
-          <w:i/>
-          <w:iCs/>
-          <w:color w:val="0070C0"/>
-          <w:sz w:val="20"/>
-          <w:szCs w:val="20"/>
-        </w:rPr>
-        <w:t>So</w:t>
-      </w:r>
-      <w:proofErr w:type="gramEnd"/>
-      <w:r>
-        <w:rPr>
-          <w:i/>
-          <w:iCs/>
-          <w:color w:val="0070C0"/>
-          <w:sz w:val="20"/>
-          <w:szCs w:val="20"/>
-        </w:rPr>
-        <w:t xml:space="preserve"> if I was Student 2 I would stop with the information provided above.  The remainder of this document would apply to the submitting student, me in this case</w:t>
+        <w:t>note that 1 student must submit an entire document, the other team members only submit up to this point – the project name and the project team members including the name of the person who is submitting all of the details.  So if I was Student 2 I would stop with the information provided above.  The remainder of this document would apply to the submitting student, me in this case</w:t>
       </w:r>
       <w:r>
         <w:rPr>
@@ -245,15 +223,7 @@
         <w:t xml:space="preserve"> that run at scale</w:t>
       </w:r>
       <w:r>
-        <w:t xml:space="preserve"> and consider resiliency as a </w:t>
-      </w:r>
-      <w:proofErr w:type="gramStart"/>
-      <w:r>
-        <w:t>first class</w:t>
-      </w:r>
-      <w:proofErr w:type="gramEnd"/>
-      <w:r>
-        <w:t xml:space="preserve"> concern</w:t>
+        <w:t xml:space="preserve"> and consider resiliency as a first class concern</w:t>
       </w:r>
       <w:r>
         <w:t>.  Specific features included:</w:t>
@@ -269,15 +239,7 @@
         </w:numPr>
       </w:pPr>
       <w:r>
-        <w:t xml:space="preserve">Standalone modern </w:t>
-      </w:r>
-      <w:proofErr w:type="gramStart"/>
-      <w:r>
-        <w:t>front end</w:t>
-      </w:r>
-      <w:proofErr w:type="gramEnd"/>
-      <w:r>
-        <w:t xml:space="preserve"> application </w:t>
+        <w:t xml:space="preserve">Standalone modern front end application </w:t>
       </w:r>
       <w:r>
         <w:t>built</w:t>
@@ -310,15 +272,7 @@
         </w:numPr>
       </w:pPr>
       <w:r>
-        <w:t xml:space="preserve">A wide collection of </w:t>
-      </w:r>
-      <w:proofErr w:type="gramStart"/>
-      <w:r>
-        <w:t>API</w:t>
-      </w:r>
-      <w:proofErr w:type="gramEnd"/>
-      <w:r>
-        <w:t xml:space="preserve"> based solvers that demonstrate features of different programming languages and servers as they relate to solving brute force hashing solutions given the computational complexity.</w:t>
+        <w:t>A wide collection of API based solvers that demonstrate features of different programming languages and servers as they relate to solving brute force hashing solutions given the computational complexity.</w:t>
       </w:r>
     </w:p>
     <w:p>
@@ -371,18 +325,31 @@
       </w:r>
     </w:p>
     <w:p>
-      <w:r>
-        <w:t xml:space="preserve">(make sure that this is publicly accessible, test it please, I always get a few </w:t>
-      </w:r>
-      <w:proofErr w:type="gramStart"/>
-      <w:r>
-        <w:t>project</w:t>
-      </w:r>
-      <w:proofErr w:type="gramEnd"/>
-      <w:r>
-        <w:t xml:space="preserve"> with access issues)</w:t>
-      </w:r>
-      <w:r>
+      <w:pPr>
+        <w:rPr>
+          <w:i/>
+          <w:iCs/>
+          <w:sz w:val="20"/>
+          <w:szCs w:val="20"/>
+        </w:rPr>
+      </w:pPr>
+      <w:r>
+        <w:rPr>
+          <w:i/>
+          <w:iCs/>
+          <w:color w:val="0070C0"/>
+          <w:sz w:val="20"/>
+          <w:szCs w:val="20"/>
+        </w:rPr>
+        <w:t>(make sure that this is publicly accessible, test it please, I always get a few project with access issues)</w:t>
+      </w:r>
+      <w:r>
+        <w:rPr>
+          <w:i/>
+          <w:iCs/>
+          <w:sz w:val="20"/>
+          <w:szCs w:val="20"/>
+        </w:rPr>
         <w:br/>
       </w:r>
     </w:p>
@@ -495,6 +462,9 @@
     <w:p/>
     <w:p>
       <w:r>
+        <w:rPr>
+          <w:noProof/>
+        </w:rPr>
         <w:drawing>
           <wp:inline distT="0" distB="0" distL="0" distR="0" wp14:anchorId="28493F48" wp14:editId="3D5C58E7">
             <wp:extent cx="5943600" cy="2934335"/>
@@ -847,6 +817,7 @@
     <w:lsdException w:name="HTML Sample" w:semiHidden="1" w:unhideWhenUsed="1"/>
     <w:lsdException w:name="HTML Typewriter" w:semiHidden="1" w:unhideWhenUsed="1"/>
     <w:lsdException w:name="HTML Variable" w:semiHidden="1" w:unhideWhenUsed="1"/>
+    <w:lsdException w:name="Normal Table" w:semiHidden="1" w:unhideWhenUsed="1"/>
     <w:lsdException w:name="annotation subject" w:semiHidden="1" w:unhideWhenUsed="1"/>
     <w:lsdException w:name="No List" w:semiHidden="1" w:unhideWhenUsed="1"/>
     <w:lsdException w:name="Outline List 1" w:semiHidden="1" w:unhideWhenUsed="1"/>
@@ -893,8 +864,10 @@
     <w:lsdException w:name="Table Subtle 2" w:semiHidden="1" w:unhideWhenUsed="1"/>
     <w:lsdException w:name="Table Web 1" w:semiHidden="1" w:unhideWhenUsed="1"/>
     <w:lsdException w:name="Table Web 2" w:semiHidden="1" w:unhideWhenUsed="1"/>
+    <w:lsdException w:name="Table Web 3" w:semiHidden="1" w:unhideWhenUsed="1"/>
     <w:lsdException w:name="Balloon Text" w:semiHidden="1" w:unhideWhenUsed="1"/>
     <w:lsdException w:name="Table Grid" w:uiPriority="39"/>
+    <w:lsdException w:name="Table Theme" w:semiHidden="1" w:unhideWhenUsed="1"/>
     <w:lsdException w:name="Placeholder Text" w:semiHidden="1"/>
     <w:lsdException w:name="No Spacing" w:uiPriority="1" w:qFormat="1"/>
     <w:lsdException w:name="Light Shading" w:uiPriority="60"/>
@@ -1123,6 +1096,7 @@
   <w:style w:type="character" w:default="1" w:styleId="DefaultParagraphFont">
     <w:name w:val="Default Paragraph Font"/>
     <w:uiPriority w:val="1"/>
+    <w:semiHidden/>
     <w:unhideWhenUsed/>
   </w:style>
   <w:style w:type="table" w:default="1" w:styleId="TableNormal">
